--- a/Notes For Building Website.docx
+++ b/Notes For Building Website.docx
@@ -1626,6 +1626,220 @@
                     <a:xfrm>
                       <a:off x="0" y="0"/>
                       <a:ext cx="5731510" cy="1790065"/>
+                    </a:xfrm>
+                    <a:prstGeom prst="rect">
+                      <a:avLst/>
+                    </a:prstGeom>
+                  </pic:spPr>
+                </pic:pic>
+              </a:graphicData>
+            </a:graphic>
+          </wp:inline>
+        </w:drawing>
+      </w:r>
+    </w:p>
+    <w:p>
+      <w:pPr>
+        <w:shd w:val="clear" w:color="auto" w:fill="FFFFFF"/>
+        <w:spacing w:after="360" w:line="240" w:lineRule="auto"/>
+        <w:rPr>
+          <w:rFonts w:ascii="Arial" w:eastAsia="Times New Roman" w:hAnsi="Arial" w:cs="Arial"/>
+          <w:color w:val="333333"/>
+          <w:sz w:val="27"/>
+          <w:szCs w:val="27"/>
+          <w:lang w:eastAsia="en-IN"/>
+        </w:rPr>
+      </w:pPr>
+      <w:r>
+        <w:rPr>
+          <w:noProof/>
+        </w:rPr>
+        <w:lastRenderedPageBreak/>
+        <w:drawing>
+          <wp:inline distT="0" distB="0" distL="0" distR="0" wp14:anchorId="7341509B" wp14:editId="2BBE31DC">
+            <wp:extent cx="4876800" cy="4181475"/>
+            <wp:effectExtent l="0" t="0" r="0" b="9525"/>
+            <wp:docPr id="20" name="Picture 20"/>
+            <wp:cNvGraphicFramePr>
+              <a:graphicFrameLocks xmlns:a="http://schemas.openxmlformats.org/drawingml/2006/main" noChangeAspect="1"/>
+            </wp:cNvGraphicFramePr>
+            <a:graphic xmlns:a="http://schemas.openxmlformats.org/drawingml/2006/main">
+              <a:graphicData uri="http://schemas.openxmlformats.org/drawingml/2006/picture">
+                <pic:pic xmlns:pic="http://schemas.openxmlformats.org/drawingml/2006/picture">
+                  <pic:nvPicPr>
+                    <pic:cNvPr id="1" name=""/>
+                    <pic:cNvPicPr/>
+                  </pic:nvPicPr>
+                  <pic:blipFill>
+                    <a:blip r:embed="rId26"/>
+                    <a:stretch>
+                      <a:fillRect/>
+                    </a:stretch>
+                  </pic:blipFill>
+                  <pic:spPr>
+                    <a:xfrm>
+                      <a:off x="0" y="0"/>
+                      <a:ext cx="4876800" cy="4181475"/>
+                    </a:xfrm>
+                    <a:prstGeom prst="rect">
+                      <a:avLst/>
+                    </a:prstGeom>
+                  </pic:spPr>
+                </pic:pic>
+              </a:graphicData>
+            </a:graphic>
+          </wp:inline>
+        </w:drawing>
+      </w:r>
+    </w:p>
+    <w:p>
+      <w:pPr>
+        <w:shd w:val="clear" w:color="auto" w:fill="FFFFFF"/>
+        <w:spacing w:after="360" w:line="240" w:lineRule="auto"/>
+        <w:rPr>
+          <w:rFonts w:ascii="Arial" w:eastAsia="Times New Roman" w:hAnsi="Arial" w:cs="Arial"/>
+          <w:color w:val="333333"/>
+          <w:sz w:val="27"/>
+          <w:szCs w:val="27"/>
+          <w:lang w:eastAsia="en-IN"/>
+        </w:rPr>
+      </w:pPr>
+      <w:r>
+        <w:rPr>
+          <w:noProof/>
+        </w:rPr>
+        <w:drawing>
+          <wp:inline distT="0" distB="0" distL="0" distR="0" wp14:anchorId="4E3E4A8B" wp14:editId="56D5690A">
+            <wp:extent cx="5731510" cy="1308100"/>
+            <wp:effectExtent l="0" t="0" r="2540" b="6350"/>
+            <wp:docPr id="21" name="Picture 21"/>
+            <wp:cNvGraphicFramePr>
+              <a:graphicFrameLocks xmlns:a="http://schemas.openxmlformats.org/drawingml/2006/main" noChangeAspect="1"/>
+            </wp:cNvGraphicFramePr>
+            <a:graphic xmlns:a="http://schemas.openxmlformats.org/drawingml/2006/main">
+              <a:graphicData uri="http://schemas.openxmlformats.org/drawingml/2006/picture">
+                <pic:pic xmlns:pic="http://schemas.openxmlformats.org/drawingml/2006/picture">
+                  <pic:nvPicPr>
+                    <pic:cNvPr id="1" name=""/>
+                    <pic:cNvPicPr/>
+                  </pic:nvPicPr>
+                  <pic:blipFill>
+                    <a:blip r:embed="rId27"/>
+                    <a:stretch>
+                      <a:fillRect/>
+                    </a:stretch>
+                  </pic:blipFill>
+                  <pic:spPr>
+                    <a:xfrm>
+                      <a:off x="0" y="0"/>
+                      <a:ext cx="5731510" cy="1308100"/>
+                    </a:xfrm>
+                    <a:prstGeom prst="rect">
+                      <a:avLst/>
+                    </a:prstGeom>
+                  </pic:spPr>
+                </pic:pic>
+              </a:graphicData>
+            </a:graphic>
+          </wp:inline>
+        </w:drawing>
+      </w:r>
+    </w:p>
+    <w:p>
+      <w:pPr>
+        <w:shd w:val="clear" w:color="auto" w:fill="FFFFFF"/>
+        <w:spacing w:after="360" w:line="240" w:lineRule="auto"/>
+        <w:rPr>
+          <w:rFonts w:ascii="Arial" w:eastAsia="Times New Roman" w:hAnsi="Arial" w:cs="Arial"/>
+          <w:color w:val="333333"/>
+          <w:sz w:val="27"/>
+          <w:szCs w:val="27"/>
+          <w:lang w:eastAsia="en-IN"/>
+        </w:rPr>
+      </w:pPr>
+      <w:r>
+        <w:rPr>
+          <w:noProof/>
+        </w:rPr>
+        <w:lastRenderedPageBreak/>
+        <w:drawing>
+          <wp:inline distT="0" distB="0" distL="0" distR="0" wp14:anchorId="72D258FC" wp14:editId="0AACAABE">
+            <wp:extent cx="4781550" cy="3190875"/>
+            <wp:effectExtent l="0" t="0" r="0" b="9525"/>
+            <wp:docPr id="22" name="Picture 22"/>
+            <wp:cNvGraphicFramePr>
+              <a:graphicFrameLocks xmlns:a="http://schemas.openxmlformats.org/drawingml/2006/main" noChangeAspect="1"/>
+            </wp:cNvGraphicFramePr>
+            <a:graphic xmlns:a="http://schemas.openxmlformats.org/drawingml/2006/main">
+              <a:graphicData uri="http://schemas.openxmlformats.org/drawingml/2006/picture">
+                <pic:pic xmlns:pic="http://schemas.openxmlformats.org/drawingml/2006/picture">
+                  <pic:nvPicPr>
+                    <pic:cNvPr id="1" name=""/>
+                    <pic:cNvPicPr/>
+                  </pic:nvPicPr>
+                  <pic:blipFill>
+                    <a:blip r:embed="rId28"/>
+                    <a:stretch>
+                      <a:fillRect/>
+                    </a:stretch>
+                  </pic:blipFill>
+                  <pic:spPr>
+                    <a:xfrm>
+                      <a:off x="0" y="0"/>
+                      <a:ext cx="4781550" cy="3190875"/>
+                    </a:xfrm>
+                    <a:prstGeom prst="rect">
+                      <a:avLst/>
+                    </a:prstGeom>
+                  </pic:spPr>
+                </pic:pic>
+              </a:graphicData>
+            </a:graphic>
+          </wp:inline>
+        </w:drawing>
+      </w:r>
+    </w:p>
+    <w:p>
+      <w:pPr>
+        <w:shd w:val="clear" w:color="auto" w:fill="FFFFFF"/>
+        <w:spacing w:after="360" w:line="240" w:lineRule="auto"/>
+        <w:rPr>
+          <w:rFonts w:ascii="Arial" w:eastAsia="Times New Roman" w:hAnsi="Arial" w:cs="Arial"/>
+          <w:color w:val="333333"/>
+          <w:sz w:val="27"/>
+          <w:szCs w:val="27"/>
+          <w:lang w:eastAsia="en-IN"/>
+        </w:rPr>
+      </w:pPr>
+      <w:r>
+        <w:rPr>
+          <w:noProof/>
+        </w:rPr>
+        <w:drawing>
+          <wp:inline distT="0" distB="0" distL="0" distR="0" wp14:anchorId="11669F02" wp14:editId="28EECDD8">
+            <wp:extent cx="5591175" cy="1447800"/>
+            <wp:effectExtent l="0" t="0" r="9525" b="0"/>
+            <wp:docPr id="23" name="Picture 23"/>
+            <wp:cNvGraphicFramePr>
+              <a:graphicFrameLocks xmlns:a="http://schemas.openxmlformats.org/drawingml/2006/main" noChangeAspect="1"/>
+            </wp:cNvGraphicFramePr>
+            <a:graphic xmlns:a="http://schemas.openxmlformats.org/drawingml/2006/main">
+              <a:graphicData uri="http://schemas.openxmlformats.org/drawingml/2006/picture">
+                <pic:pic xmlns:pic="http://schemas.openxmlformats.org/drawingml/2006/picture">
+                  <pic:nvPicPr>
+                    <pic:cNvPr id="1" name=""/>
+                    <pic:cNvPicPr/>
+                  </pic:nvPicPr>
+                  <pic:blipFill>
+                    <a:blip r:embed="rId29"/>
+                    <a:stretch>
+                      <a:fillRect/>
+                    </a:stretch>
+                  </pic:blipFill>
+                  <pic:spPr>
+                    <a:xfrm>
+                      <a:off x="0" y="0"/>
+                      <a:ext cx="5591175" cy="1447800"/>
                     </a:xfrm>
                     <a:prstGeom prst="rect">
                       <a:avLst/>

--- a/Notes For Building Website.docx
+++ b/Notes For Building Website.docx
@@ -1840,6 +1840,219 @@
                     <a:xfrm>
                       <a:off x="0" y="0"/>
                       <a:ext cx="5591175" cy="1447800"/>
+                    </a:xfrm>
+                    <a:prstGeom prst="rect">
+                      <a:avLst/>
+                    </a:prstGeom>
+                  </pic:spPr>
+                </pic:pic>
+              </a:graphicData>
+            </a:graphic>
+          </wp:inline>
+        </w:drawing>
+      </w:r>
+    </w:p>
+    <w:p>
+      <w:pPr>
+        <w:shd w:val="clear" w:color="auto" w:fill="FFFFFF"/>
+        <w:spacing w:after="360" w:line="240" w:lineRule="auto"/>
+        <w:rPr>
+          <w:rFonts w:ascii="Arial" w:eastAsia="Times New Roman" w:hAnsi="Arial" w:cs="Arial"/>
+          <w:color w:val="333333"/>
+          <w:sz w:val="27"/>
+          <w:szCs w:val="27"/>
+          <w:lang w:eastAsia="en-IN"/>
+        </w:rPr>
+      </w:pPr>
+      <w:r>
+        <w:rPr>
+          <w:noProof/>
+        </w:rPr>
+        <w:drawing>
+          <wp:inline distT="0" distB="0" distL="0" distR="0" wp14:anchorId="50D3C55F" wp14:editId="49703C2C">
+            <wp:extent cx="5731510" cy="1779905"/>
+            <wp:effectExtent l="0" t="0" r="2540" b="0"/>
+            <wp:docPr id="19" name="Picture 19"/>
+            <wp:cNvGraphicFramePr>
+              <a:graphicFrameLocks xmlns:a="http://schemas.openxmlformats.org/drawingml/2006/main" noChangeAspect="1"/>
+            </wp:cNvGraphicFramePr>
+            <a:graphic xmlns:a="http://schemas.openxmlformats.org/drawingml/2006/main">
+              <a:graphicData uri="http://schemas.openxmlformats.org/drawingml/2006/picture">
+                <pic:pic xmlns:pic="http://schemas.openxmlformats.org/drawingml/2006/picture">
+                  <pic:nvPicPr>
+                    <pic:cNvPr id="1" name=""/>
+                    <pic:cNvPicPr/>
+                  </pic:nvPicPr>
+                  <pic:blipFill>
+                    <a:blip r:embed="rId30"/>
+                    <a:stretch>
+                      <a:fillRect/>
+                    </a:stretch>
+                  </pic:blipFill>
+                  <pic:spPr>
+                    <a:xfrm>
+                      <a:off x="0" y="0"/>
+                      <a:ext cx="5731510" cy="1779905"/>
+                    </a:xfrm>
+                    <a:prstGeom prst="rect">
+                      <a:avLst/>
+                    </a:prstGeom>
+                  </pic:spPr>
+                </pic:pic>
+              </a:graphicData>
+            </a:graphic>
+          </wp:inline>
+        </w:drawing>
+      </w:r>
+    </w:p>
+    <w:p>
+      <w:pPr>
+        <w:shd w:val="clear" w:color="auto" w:fill="FFFFFF"/>
+        <w:spacing w:after="360" w:line="240" w:lineRule="auto"/>
+        <w:rPr>
+          <w:rFonts w:ascii="Arial" w:eastAsia="Times New Roman" w:hAnsi="Arial" w:cs="Arial"/>
+          <w:color w:val="333333"/>
+          <w:sz w:val="27"/>
+          <w:szCs w:val="27"/>
+          <w:lang w:eastAsia="en-IN"/>
+        </w:rPr>
+      </w:pPr>
+      <w:r>
+        <w:rPr>
+          <w:noProof/>
+        </w:rPr>
+        <w:drawing>
+          <wp:inline distT="0" distB="0" distL="0" distR="0" wp14:anchorId="3EC7CE55" wp14:editId="6C14F104">
+            <wp:extent cx="5731510" cy="1350645"/>
+            <wp:effectExtent l="0" t="0" r="2540" b="1905"/>
+            <wp:docPr id="24" name="Picture 24"/>
+            <wp:cNvGraphicFramePr>
+              <a:graphicFrameLocks xmlns:a="http://schemas.openxmlformats.org/drawingml/2006/main" noChangeAspect="1"/>
+            </wp:cNvGraphicFramePr>
+            <a:graphic xmlns:a="http://schemas.openxmlformats.org/drawingml/2006/main">
+              <a:graphicData uri="http://schemas.openxmlformats.org/drawingml/2006/picture">
+                <pic:pic xmlns:pic="http://schemas.openxmlformats.org/drawingml/2006/picture">
+                  <pic:nvPicPr>
+                    <pic:cNvPr id="1" name=""/>
+                    <pic:cNvPicPr/>
+                  </pic:nvPicPr>
+                  <pic:blipFill>
+                    <a:blip r:embed="rId31"/>
+                    <a:stretch>
+                      <a:fillRect/>
+                    </a:stretch>
+                  </pic:blipFill>
+                  <pic:spPr>
+                    <a:xfrm>
+                      <a:off x="0" y="0"/>
+                      <a:ext cx="5731510" cy="1350645"/>
+                    </a:xfrm>
+                    <a:prstGeom prst="rect">
+                      <a:avLst/>
+                    </a:prstGeom>
+                  </pic:spPr>
+                </pic:pic>
+              </a:graphicData>
+            </a:graphic>
+          </wp:inline>
+        </w:drawing>
+      </w:r>
+    </w:p>
+    <w:p>
+      <w:pPr>
+        <w:shd w:val="clear" w:color="auto" w:fill="FFFFFF"/>
+        <w:spacing w:after="360" w:line="240" w:lineRule="auto"/>
+        <w:rPr>
+          <w:rFonts w:ascii="Arial" w:eastAsia="Times New Roman" w:hAnsi="Arial" w:cs="Arial"/>
+          <w:color w:val="333333"/>
+          <w:sz w:val="27"/>
+          <w:szCs w:val="27"/>
+          <w:lang w:eastAsia="en-IN"/>
+        </w:rPr>
+      </w:pPr>
+      <w:r>
+        <w:rPr>
+          <w:noProof/>
+        </w:rPr>
+        <w:lastRenderedPageBreak/>
+        <w:drawing>
+          <wp:inline distT="0" distB="0" distL="0" distR="0" wp14:anchorId="61BD16A1" wp14:editId="3207F48B">
+            <wp:extent cx="5731510" cy="1169035"/>
+            <wp:effectExtent l="0" t="0" r="2540" b="0"/>
+            <wp:docPr id="25" name="Picture 25"/>
+            <wp:cNvGraphicFramePr>
+              <a:graphicFrameLocks xmlns:a="http://schemas.openxmlformats.org/drawingml/2006/main" noChangeAspect="1"/>
+            </wp:cNvGraphicFramePr>
+            <a:graphic xmlns:a="http://schemas.openxmlformats.org/drawingml/2006/main">
+              <a:graphicData uri="http://schemas.openxmlformats.org/drawingml/2006/picture">
+                <pic:pic xmlns:pic="http://schemas.openxmlformats.org/drawingml/2006/picture">
+                  <pic:nvPicPr>
+                    <pic:cNvPr id="1" name=""/>
+                    <pic:cNvPicPr/>
+                  </pic:nvPicPr>
+                  <pic:blipFill>
+                    <a:blip r:embed="rId32"/>
+                    <a:stretch>
+                      <a:fillRect/>
+                    </a:stretch>
+                  </pic:blipFill>
+                  <pic:spPr>
+                    <a:xfrm>
+                      <a:off x="0" y="0"/>
+                      <a:ext cx="5731510" cy="1169035"/>
+                    </a:xfrm>
+                    <a:prstGeom prst="rect">
+                      <a:avLst/>
+                    </a:prstGeom>
+                  </pic:spPr>
+                </pic:pic>
+              </a:graphicData>
+            </a:graphic>
+          </wp:inline>
+        </w:drawing>
+      </w:r>
+    </w:p>
+    <w:p>
+      <w:pPr>
+        <w:shd w:val="clear" w:color="auto" w:fill="FFFFFF"/>
+        <w:spacing w:after="360" w:line="240" w:lineRule="auto"/>
+        <w:rPr>
+          <w:rFonts w:ascii="Arial" w:eastAsia="Times New Roman" w:hAnsi="Arial" w:cs="Arial"/>
+          <w:color w:val="333333"/>
+          <w:sz w:val="27"/>
+          <w:szCs w:val="27"/>
+          <w:lang w:eastAsia="en-IN"/>
+        </w:rPr>
+      </w:pPr>
+      <w:r>
+        <w:rPr>
+          <w:noProof/>
+        </w:rPr>
+        <w:drawing>
+          <wp:inline distT="0" distB="0" distL="0" distR="0" wp14:anchorId="42FE12AF" wp14:editId="291F40B3">
+            <wp:extent cx="5731510" cy="1394460"/>
+            <wp:effectExtent l="0" t="0" r="2540" b="0"/>
+            <wp:docPr id="26" name="Picture 26"/>
+            <wp:cNvGraphicFramePr>
+              <a:graphicFrameLocks xmlns:a="http://schemas.openxmlformats.org/drawingml/2006/main" noChangeAspect="1"/>
+            </wp:cNvGraphicFramePr>
+            <a:graphic xmlns:a="http://schemas.openxmlformats.org/drawingml/2006/main">
+              <a:graphicData uri="http://schemas.openxmlformats.org/drawingml/2006/picture">
+                <pic:pic xmlns:pic="http://schemas.openxmlformats.org/drawingml/2006/picture">
+                  <pic:nvPicPr>
+                    <pic:cNvPr id="1" name=""/>
+                    <pic:cNvPicPr/>
+                  </pic:nvPicPr>
+                  <pic:blipFill>
+                    <a:blip r:embed="rId33"/>
+                    <a:stretch>
+                      <a:fillRect/>
+                    </a:stretch>
+                  </pic:blipFill>
+                  <pic:spPr>
+                    <a:xfrm>
+                      <a:off x="0" y="0"/>
+                      <a:ext cx="5731510" cy="1394460"/>
                     </a:xfrm>
                     <a:prstGeom prst="rect">
                       <a:avLst/>
